--- a/manuscript/outline.docx
+++ b/manuscript/outline.docx
@@ -7,7 +7,31 @@
         <w:pStyle w:val="Title"/>
       </w:pPr>
       <w:r>
-        <w:t xml:space="preserve">Quantifying</w:t>
+        <w:t xml:space="preserve">Prioritizing</w:t>
+      </w:r>
+      <w:r>
+        <w:t xml:space="preserve"> </w:t>
+      </w:r>
+      <w:r>
+        <w:t xml:space="preserve">management</w:t>
+      </w:r>
+      <w:r>
+        <w:t xml:space="preserve"> </w:t>
+      </w:r>
+      <w:r>
+        <w:t xml:space="preserve">goals</w:t>
+      </w:r>
+      <w:r>
+        <w:t xml:space="preserve"> </w:t>
+      </w:r>
+      <w:r>
+        <w:t xml:space="preserve">for</w:t>
+      </w:r>
+      <w:r>
+        <w:t xml:space="preserve"> </w:t>
+      </w:r>
+      <w:r>
+        <w:t xml:space="preserve">stream</w:t>
       </w:r>
       <w:r>
         <w:t xml:space="preserve"> </w:t>
@@ -19,55 +43,43 @@
         <w:t xml:space="preserve"> </w:t>
       </w:r>
       <w:r>
+        <w:t xml:space="preserve">integrity</w:t>
+      </w:r>
+      <w:r>
+        <w:t xml:space="preserve"> </w:t>
+      </w:r>
+      <w:r>
+        <w:t xml:space="preserve">within</w:t>
+      </w:r>
+      <w:r>
+        <w:t xml:space="preserve"> </w:t>
+      </w:r>
+      <w:r>
+        <w:t xml:space="preserve">the</w:t>
+      </w:r>
+      <w:r>
+        <w:t xml:space="preserve"> </w:t>
+      </w:r>
+      <w:r>
+        <w:t xml:space="preserve">context</w:t>
+      </w:r>
+      <w:r>
+        <w:t xml:space="preserve"> </w:t>
+      </w:r>
+      <w:r>
+        <w:t xml:space="preserve">of</w:t>
+      </w:r>
+      <w:r>
+        <w:t xml:space="preserve"> </w:t>
+      </w:r>
+      <w:r>
+        <w:t xml:space="preserve">landscape</w:t>
+      </w:r>
+      <w:r>
+        <w:t xml:space="preserve"> </w:t>
+      </w:r>
+      <w:r>
         <w:t xml:space="preserve">constraints</w:t>
-      </w:r>
-      <w:r>
-        <w:t xml:space="preserve"> </w:t>
-      </w:r>
-      <w:r>
-        <w:t xml:space="preserve">on</w:t>
-      </w:r>
-      <w:r>
-        <w:t xml:space="preserve"> </w:t>
-      </w:r>
-      <w:r>
-        <w:t xml:space="preserve">stream</w:t>
-      </w:r>
-      <w:r>
-        <w:t xml:space="preserve"> </w:t>
-      </w:r>
-      <w:r>
-        <w:t xml:space="preserve">integrity</w:t>
-      </w:r>
-      <w:r>
-        <w:t xml:space="preserve"> </w:t>
-      </w:r>
-      <w:r>
-        <w:t xml:space="preserve">for</w:t>
-      </w:r>
-      <w:r>
-        <w:t xml:space="preserve"> </w:t>
-      </w:r>
-      <w:r>
-        <w:t xml:space="preserve">classification</w:t>
-      </w:r>
-      <w:r>
-        <w:t xml:space="preserve"> </w:t>
-      </w:r>
-      <w:r>
-        <w:t xml:space="preserve">and</w:t>
-      </w:r>
-      <w:r>
-        <w:t xml:space="preserve"> </w:t>
-      </w:r>
-      <w:r>
-        <w:t xml:space="preserve">management</w:t>
-      </w:r>
-      <w:r>
-        <w:t xml:space="preserve"> </w:t>
-      </w:r>
-      <w:r>
-        <w:t xml:space="preserve">priorization</w:t>
       </w:r>
     </w:p>
     <w:p>
@@ -2075,7 +2087,7 @@
     </w:lvl>
   </w:abstractNum>
   <w:abstractNum w:abstractNumId="990">
-    <w:nsid w:val="734ba8ca"/>
+    <w:nsid w:val="9ba36cce"/>
     <w:multiLevelType w:val="multilevel"/>
     <w:lvl w:ilvl="0">
       <w:numFmt w:val="bullet"/>
@@ -2156,7 +2168,7 @@
     </w:lvl>
   </w:abstractNum>
   <w:abstractNum w:abstractNumId="991">
-    <w:nsid w:val="35f60ad5"/>
+    <w:nsid w:val="82a8c87b"/>
     <w:multiLevelType w:val="multilevel"/>
     <w:lvl w:ilvl="0">
       <w:numFmt w:val="bullet"/>

--- a/manuscript/outline.docx
+++ b/manuscript/outline.docx
@@ -352,14 +352,73 @@
     </w:p>
     <w:p>
       <w:pPr>
-        <w:pStyle w:val="Compact"/>
         <w:numPr>
           <w:numId w:val="1001"/>
           <w:ilvl w:val="0"/>
         </w:numPr>
       </w:pPr>
       <w:r>
-        <w:t xml:space="preserve">Effective stream management can depend on identification and prioritization of locations where activities are expected to have desired outcomes.</w:t>
+        <w:t xml:space="preserve">In many urban and agricultural areas the majority of stream miles are not healthy and in need of some level of management (cite SWAMP, SMC, NRSA)</w:t>
+      </w:r>
+    </w:p>
+    <w:p>
+      <w:pPr>
+        <w:numPr>
+          <w:numId w:val="1001"/>
+          <w:ilvl w:val="0"/>
+        </w:numPr>
+      </w:pPr>
+      <w:r>
+        <w:t xml:space="preserve">Unfortunately, there are not sufficient resources to restore all streams to reference conditions, nor is it practical</w:t>
+      </w:r>
+    </w:p>
+    <w:p>
+      <w:pPr>
+        <w:numPr>
+          <w:numId w:val="1001"/>
+          <w:ilvl w:val="0"/>
+        </w:numPr>
+      </w:pPr>
+      <w:r>
+        <w:t xml:space="preserve">Need a way to comprehensively evaluate streams across large spatial scales for</w:t>
+      </w:r>
+      <w:r>
+        <w:t xml:space="preserve"> </w:t>
+      </w:r>
+      <w:r>
+        <w:t xml:space="preserve">“</w:t>
+      </w:r>
+      <w:r>
+        <w:t xml:space="preserve">management potential</w:t>
+      </w:r>
+      <w:r>
+        <w:t xml:space="preserve">”</w:t>
+      </w:r>
+      <w:r>
+        <w:t xml:space="preserve">. This allows establishment of reasonable expectations and prioritization of limited resources most effectively</w:t>
+      </w:r>
+    </w:p>
+    <w:p>
+      <w:pPr>
+        <w:numPr>
+          <w:numId w:val="1001"/>
+          <w:ilvl w:val="0"/>
+        </w:numPr>
+      </w:pPr>
+      <w:r>
+        <w:t xml:space="preserve">Once these large spatial scales are understood, sites can be prioritized by local managers to ensure resources are wisely allocated.</w:t>
+      </w:r>
+    </w:p>
+    <w:p>
+      <w:pPr>
+        <w:pStyle w:val="Compact"/>
+        <w:numPr>
+          <w:numId w:val="1001"/>
+          <w:ilvl w:val="0"/>
+        </w:numPr>
+      </w:pPr>
+      <w:r>
+        <w:t xml:space="preserve">Goal: demonstrate application of a landscape model to classify and prioritize stream monitoring sites using estimated constraints on biological integrity.</w:t>
       </w:r>
     </w:p>
     <w:p>
@@ -371,7 +430,7 @@
         </w:numPr>
       </w:pPr>
       <w:r>
-        <w:t xml:space="preserve">Difficulty defining priorities one site at a time (or setting priorities without data)</w:t>
+        <w:t xml:space="preserve">Build on knowledge and relationships developed through existing monitoring programs and apply that in a predictive manner across entire landscapes to inform decisions</w:t>
       </w:r>
     </w:p>
     <w:p>
@@ -383,7 +442,7 @@
         </w:numPr>
       </w:pPr>
       <w:r>
-        <w:t xml:space="preserve">Placing bounds on known drivers of change can reduce uncertainty in decisions</w:t>
+        <w:t xml:space="preserve">Statewide application of the model</w:t>
       </w:r>
     </w:p>
     <w:p>
@@ -395,19 +454,38 @@
         </w:numPr>
       </w:pPr>
       <w:r>
-        <w:t xml:space="preserve">Understanding effects of landscape on stream integrity is particularly relevant for targeted action</w:t>
-      </w:r>
-    </w:p>
-    <w:p>
-      <w:pPr>
-        <w:pStyle w:val="Compact"/>
-        <w:numPr>
-          <w:numId w:val="1001"/>
+        <w:t xml:space="preserve">A case study is used to demonstrate how the model can be used to classify and prioritize by watershed using guidance from a regional stakeholder group. Specific questions that were addressed through the case study.</w:t>
+      </w:r>
+    </w:p>
+    <w:p>
+      <w:pPr>
+        <w:pStyle w:val="Heading1"/>
+      </w:pPr>
+      <w:bookmarkStart w:id="30" w:name="methods"/>
+      <w:bookmarkEnd w:id="30"/>
+      <w:r>
+        <w:t xml:space="preserve">Methods</w:t>
+      </w:r>
+    </w:p>
+    <w:p>
+      <w:pPr>
+        <w:pStyle w:val="Heading3"/>
+      </w:pPr>
+      <w:bookmarkStart w:id="31" w:name="study-area-and-data-sources"/>
+      <w:bookmarkEnd w:id="31"/>
+      <w:r>
+        <w:t xml:space="preserve">Study area and data sources</w:t>
+      </w:r>
+    </w:p>
+    <w:p>
+      <w:pPr>
+        <w:numPr>
+          <w:numId w:val="1003"/>
           <w:ilvl w:val="0"/>
         </w:numPr>
       </w:pPr>
       <w:r>
-        <w:t xml:space="preserve">We don’t have good tools to develop a context of expectation of what’s possible at a site.</w:t>
+        <w:t xml:space="preserve">Brief description of CA, stream types and designated uses, PSA regions, management interests (e.g., southern vs. northern CA)</w:t>
       </w:r>
     </w:p>
     <w:p>
@@ -415,47 +493,11 @@
         <w:pStyle w:val="Compact"/>
         <w:numPr>
           <w:numId w:val="1003"/>
-          <w:ilvl w:val="1"/>
-        </w:numPr>
-      </w:pPr>
-      <w:r>
-        <w:t xml:space="preserve">This can help prioritize management actions.</w:t>
-      </w:r>
-    </w:p>
-    <w:p>
-      <w:pPr>
-        <w:pStyle w:val="Compact"/>
-        <w:numPr>
-          <w:numId w:val="1003"/>
-          <w:ilvl w:val="1"/>
-        </w:numPr>
-      </w:pPr>
-      <w:r>
-        <w:t xml:space="preserve">Context can be defined by models, expert knowledge, and/or defined values</w:t>
-      </w:r>
-    </w:p>
-    <w:p>
-      <w:pPr>
-        <w:pStyle w:val="Compact"/>
-        <w:numPr>
-          <w:numId w:val="1003"/>
-          <w:ilvl w:val="1"/>
-        </w:numPr>
-      </w:pPr>
-      <w:r>
-        <w:t xml:space="preserve">Stakeholder involvement is critical in this process</w:t>
-      </w:r>
-    </w:p>
-    <w:p>
-      <w:pPr>
-        <w:pStyle w:val="Compact"/>
-        <w:numPr>
-          <w:numId w:val="1001"/>
           <w:ilvl w:val="0"/>
         </w:numPr>
       </w:pPr>
       <w:r>
-        <w:t xml:space="preserve">Goal: demonstrate application of a landscape model to classify and prioritize stream monitoring sites using estimated constraints on biological integrity.</w:t>
+        <w:t xml:space="preserve">Data sources</w:t>
       </w:r>
     </w:p>
     <w:p>
@@ -467,7 +509,7 @@
         </w:numPr>
       </w:pPr>
       <w:r>
-        <w:t xml:space="preserve">Statewide application of the model</w:t>
+        <w:t xml:space="preserve">Streamcat database used to quantify watershed land use at all sites</w:t>
       </w:r>
     </w:p>
     <w:p>
@@ -479,27 +521,29 @@
         </w:numPr>
       </w:pPr>
       <w:r>
-        <w:t xml:space="preserve">A case study is used to demonstrate how the model can be used to classify and prioritize by watershed using guidance from a regional stakeholder group.</w:t>
-      </w:r>
-    </w:p>
-    <w:p>
-      <w:pPr>
-        <w:pStyle w:val="Heading1"/>
-      </w:pPr>
-      <w:bookmarkStart w:id="30" w:name="methods"/>
-      <w:bookmarkEnd w:id="30"/>
-      <w:r>
-        <w:t xml:space="preserve">Methods</w:t>
+        <w:t xml:space="preserve">Streamcat data linked to NHD, reach as individual unit for model output</w:t>
+      </w:r>
+    </w:p>
+    <w:p>
+      <w:pPr>
+        <w:pStyle w:val="Compact"/>
+        <w:numPr>
+          <w:numId w:val="1004"/>
+          <w:ilvl w:val="1"/>
+        </w:numPr>
+      </w:pPr>
+      <w:r>
+        <w:t xml:space="preserve">CSCI as measure of biological condition</w:t>
       </w:r>
     </w:p>
     <w:p>
       <w:pPr>
         <w:pStyle w:val="Heading3"/>
       </w:pPr>
-      <w:bookmarkStart w:id="31" w:name="study-area-and-data-sources"/>
-      <w:bookmarkEnd w:id="31"/>
-      <w:r>
-        <w:t xml:space="preserve">Study area and data sources</w:t>
+      <w:bookmarkStart w:id="32" w:name="building-and-validating-landscape-models"/>
+      <w:bookmarkEnd w:id="32"/>
+      <w:r>
+        <w:t xml:space="preserve">Building and validating landscape models</w:t>
       </w:r>
     </w:p>
     <w:p>
@@ -510,7 +554,7 @@
         </w:numPr>
       </w:pPr>
       <w:r>
-        <w:t xml:space="preserve">Brief description of CA, stream types and designated uses, PSA regions, management interests (e.g., southern vs. northern CA)</w:t>
+        <w:t xml:space="preserve">Development of landscape model using statewide data</w:t>
       </w:r>
     </w:p>
     <w:p>
@@ -522,7 +566,7 @@
         </w:numPr>
       </w:pPr>
       <w:r>
-        <w:t xml:space="preserve">Data sources</w:t>
+        <w:t xml:space="preserve">Ag/Urban land in catchment as predictor of constraint</w:t>
       </w:r>
     </w:p>
     <w:p>
@@ -534,7 +578,7 @@
         </w:numPr>
       </w:pPr>
       <w:r>
-        <w:t xml:space="preserve">Streamcat database used to quantify watershed land use at all sites</w:t>
+        <w:t xml:space="preserve">Chosen through vetted stakeholder process at the state level</w:t>
       </w:r>
     </w:p>
     <w:p>
@@ -546,29 +590,39 @@
         </w:numPr>
       </w:pPr>
       <w:r>
-        <w:t xml:space="preserve">Streamcat data linked to NHD, reach as individual unit for model output</w:t>
-      </w:r>
-    </w:p>
-    <w:p>
-      <w:pPr>
-        <w:pStyle w:val="Compact"/>
-        <w:numPr>
-          <w:numId w:val="1006"/>
-          <w:ilvl w:val="1"/>
-        </w:numPr>
-      </w:pPr>
-      <w:r>
-        <w:t xml:space="preserve">CSCI as measure of biological condition</w:t>
+        <w:t xml:space="preserve">Model incomplete by design, goal of explaining portion of biological response from large-scale constraints</w:t>
+      </w:r>
+    </w:p>
+    <w:p>
+      <w:pPr>
+        <w:numPr>
+          <w:numId w:val="1005"/>
+          <w:ilvl w:val="0"/>
+        </w:numPr>
+      </w:pPr>
+      <w:r>
+        <w:t xml:space="preserve">Quantile regression forests and range of model output</w:t>
+      </w:r>
+    </w:p>
+    <w:p>
+      <w:pPr>
+        <w:numPr>
+          <w:numId w:val="1005"/>
+          <w:ilvl w:val="0"/>
+        </w:numPr>
+      </w:pPr>
+      <w:r>
+        <w:t xml:space="preserve">Split between calibration/validation data, evaluation of performance</w:t>
       </w:r>
     </w:p>
     <w:p>
       <w:pPr>
         <w:pStyle w:val="Heading3"/>
       </w:pPr>
-      <w:bookmarkStart w:id="32" w:name="building-and-validating-landscape-models"/>
-      <w:bookmarkEnd w:id="32"/>
-      <w:r>
-        <w:t xml:space="preserve">Building and validating landscape models</w:t>
+      <w:bookmarkStart w:id="33" w:name="san-gabriel-river-watershed-case-study"/>
+      <w:bookmarkEnd w:id="33"/>
+      <w:r>
+        <w:t xml:space="preserve">San Gabriel River watershed case study</w:t>
       </w:r>
     </w:p>
     <w:p>
@@ -579,108 +633,29 @@
         </w:numPr>
       </w:pPr>
       <w:r>
-        <w:t xml:space="preserve">Development of landscape model using statewide data</w:t>
-      </w:r>
-    </w:p>
-    <w:p>
-      <w:pPr>
-        <w:pStyle w:val="Compact"/>
+        <w:t xml:space="preserve">Overview of SGR watershed, land use, upper/lower watershed, etc.</w:t>
+      </w:r>
+    </w:p>
+    <w:p>
+      <w:pPr>
         <w:numPr>
           <w:numId w:val="1007"/>
           <w:ilvl w:val="0"/>
         </w:numPr>
       </w:pPr>
       <w:r>
-        <w:t xml:space="preserve">Ag/Urban land in catchment as predictor of constraint</w:t>
-      </w:r>
-    </w:p>
-    <w:p>
-      <w:pPr>
-        <w:pStyle w:val="Compact"/>
-        <w:numPr>
-          <w:numId w:val="1008"/>
-          <w:ilvl w:val="1"/>
-        </w:numPr>
-      </w:pPr>
-      <w:r>
-        <w:t xml:space="preserve">Chosen through vetted stakeholder process at the state level</w:t>
-      </w:r>
-    </w:p>
-    <w:p>
-      <w:pPr>
-        <w:pStyle w:val="Compact"/>
-        <w:numPr>
-          <w:numId w:val="1008"/>
-          <w:ilvl w:val="1"/>
-        </w:numPr>
-      </w:pPr>
-      <w:r>
-        <w:t xml:space="preserve">Model incomplete by design, goal of explaining portion of biological response from large-scale constraints</w:t>
-      </w:r>
-    </w:p>
-    <w:p>
-      <w:pPr>
+        <w:t xml:space="preserve">SGR management groups and SGRRMP</w:t>
+      </w:r>
+    </w:p>
+    <w:p>
+      <w:pPr>
+        <w:pStyle w:val="Compact"/>
         <w:numPr>
           <w:numId w:val="1007"/>
           <w:ilvl w:val="0"/>
         </w:numPr>
       </w:pPr>
       <w:r>
-        <w:t xml:space="preserve">Quantile regression forests and range of model output</w:t>
-      </w:r>
-    </w:p>
-    <w:p>
-      <w:pPr>
-        <w:numPr>
-          <w:numId w:val="1007"/>
-          <w:ilvl w:val="0"/>
-        </w:numPr>
-      </w:pPr>
-      <w:r>
-        <w:t xml:space="preserve">Split between calibration/validation data, evaluation of performance</w:t>
-      </w:r>
-    </w:p>
-    <w:p>
-      <w:pPr>
-        <w:pStyle w:val="Heading3"/>
-      </w:pPr>
-      <w:bookmarkStart w:id="33" w:name="san-gabriel-river-watershed-case-study"/>
-      <w:bookmarkEnd w:id="33"/>
-      <w:r>
-        <w:t xml:space="preserve">San Gabriel River watershed case study</w:t>
-      </w:r>
-    </w:p>
-    <w:p>
-      <w:pPr>
-        <w:numPr>
-          <w:numId w:val="1009"/>
-          <w:ilvl w:val="0"/>
-        </w:numPr>
-      </w:pPr>
-      <w:r>
-        <w:t xml:space="preserve">Overview of SGR watershed, land use, upper/lower watershed, etc.</w:t>
-      </w:r>
-    </w:p>
-    <w:p>
-      <w:pPr>
-        <w:numPr>
-          <w:numId w:val="1009"/>
-          <w:ilvl w:val="0"/>
-        </w:numPr>
-      </w:pPr>
-      <w:r>
-        <w:t xml:space="preserve">SGR management groups and SGRRMP</w:t>
-      </w:r>
-    </w:p>
-    <w:p>
-      <w:pPr>
-        <w:pStyle w:val="Compact"/>
-        <w:numPr>
-          <w:numId w:val="1009"/>
-          <w:ilvl w:val="0"/>
-        </w:numPr>
-      </w:pPr>
-      <w:r>
         <w:t xml:space="preserve">General process of involving stakeholders in developing model, identifying priorities</w:t>
       </w:r>
     </w:p>
@@ -688,7 +663,7 @@
       <w:pPr>
         <w:pStyle w:val="Compact"/>
         <w:numPr>
-          <w:numId w:val="1010"/>
+          <w:numId w:val="1008"/>
           <w:ilvl w:val="1"/>
         </w:numPr>
       </w:pPr>
@@ -727,207 +702,159 @@
       <w:pPr>
         <w:pStyle w:val="Compact"/>
         <w:numPr>
+          <w:numId w:val="1009"/>
+          <w:ilvl w:val="0"/>
+        </w:numPr>
+      </w:pPr>
+      <w:r>
+        <w:t xml:space="preserve">Details about classification framework for stream reaches</w:t>
+      </w:r>
+    </w:p>
+    <w:p>
+      <w:pPr>
+        <w:pStyle w:val="Compact"/>
+        <w:numPr>
+          <w:numId w:val="1010"/>
+          <w:ilvl w:val="1"/>
+        </w:numPr>
+      </w:pPr>
+      <w:r>
+        <w:t xml:space="preserve">Range of CSCI expectations at a reach relative to a chosen CSCI threshold (i.e., as a basis for defining reach classification)</w:t>
+      </w:r>
+    </w:p>
+    <w:p>
+      <w:pPr>
+        <w:pStyle w:val="Compact"/>
+        <w:numPr>
+          <w:numId w:val="1010"/>
+          <w:ilvl w:val="1"/>
+        </w:numPr>
+      </w:pPr>
+      <w:r>
+        <w:t xml:space="preserve">Likely constrained, possibly constrained, possibly unconstrained, likely unconstrained</w:t>
+      </w:r>
+    </w:p>
+    <w:p>
+      <w:pPr>
+        <w:pStyle w:val="Compact"/>
+        <w:numPr>
+          <w:numId w:val="1009"/>
+          <w:ilvl w:val="0"/>
+        </w:numPr>
+      </w:pPr>
+      <w:r>
+        <w:t xml:space="preserve">Details about identifying site performance</w:t>
+      </w:r>
+    </w:p>
+    <w:p>
+      <w:pPr>
+        <w:pStyle w:val="Compact"/>
+        <w:numPr>
           <w:numId w:val="1011"/>
+          <w:ilvl w:val="1"/>
+        </w:numPr>
+      </w:pPr>
+      <w:r>
+        <w:t xml:space="preserve">Sites with observed scores above the upper limit of the reach expectation as</w:t>
+      </w:r>
+      <w:r>
+        <w:t xml:space="preserve"> </w:t>
+      </w:r>
+      <w:r>
+        <w:t xml:space="preserve">“</w:t>
+      </w:r>
+      <w:r>
+        <w:t xml:space="preserve">over-performing</w:t>
+      </w:r>
+      <w:r>
+        <w:t xml:space="preserve">”</w:t>
+      </w:r>
+      <w:r>
+        <w:t xml:space="preserve"> </w:t>
+      </w:r>
+      <w:r>
+        <w:t xml:space="preserve">and sites below the lower limit as</w:t>
+      </w:r>
+      <w:r>
+        <w:t xml:space="preserve"> </w:t>
+      </w:r>
+      <w:r>
+        <w:t xml:space="preserve">“</w:t>
+      </w:r>
+      <w:r>
+        <w:t xml:space="preserve">under-performing</w:t>
+      </w:r>
+      <w:r>
+        <w:t xml:space="preserve">”</w:t>
+      </w:r>
+      <w:r>
+        <w:t xml:space="preserve">, within range as</w:t>
+      </w:r>
+      <w:r>
+        <w:t xml:space="preserve"> </w:t>
+      </w:r>
+      <w:r>
+        <w:t xml:space="preserve">“</w:t>
+      </w:r>
+      <w:r>
+        <w:t xml:space="preserve">expected</w:t>
+      </w:r>
+      <w:r>
+        <w:t xml:space="preserve">”</w:t>
+      </w:r>
+    </w:p>
+    <w:p>
+      <w:pPr>
+        <w:pStyle w:val="Compact"/>
+        <w:numPr>
+          <w:numId w:val="1011"/>
+          <w:ilvl w:val="1"/>
+        </w:numPr>
+      </w:pPr>
+      <w:r>
+        <w:t xml:space="preserve">Identified for each of four reach classifications</w:t>
+      </w:r>
+    </w:p>
+    <w:p>
+      <w:pPr>
+        <w:pStyle w:val="Compact"/>
+        <w:numPr>
+          <w:numId w:val="1011"/>
+          <w:ilvl w:val="1"/>
+        </w:numPr>
+      </w:pPr>
+      <w:r>
+        <w:t xml:space="preserve">Further identified based on location to CSCI threshold to define</w:t>
+      </w:r>
+      <w:r>
+        <w:t xml:space="preserve"> </w:t>
+      </w:r>
+      <w:r>
+        <w:t xml:space="preserve">“</w:t>
+      </w:r>
+      <w:r>
+        <w:t xml:space="preserve">types</w:t>
+      </w:r>
+      <w:r>
+        <w:t xml:space="preserve">”</w:t>
+      </w:r>
+      <w:r>
+        <w:t xml:space="preserve"> </w:t>
+      </w:r>
+      <w:r>
+        <w:t xml:space="preserve">to prioritize</w:t>
+      </w:r>
+    </w:p>
+    <w:p>
+      <w:pPr>
+        <w:pStyle w:val="Compact"/>
+        <w:numPr>
+          <w:numId w:val="1009"/>
           <w:ilvl w:val="0"/>
         </w:numPr>
       </w:pPr>
       <w:r>
-        <w:t xml:space="preserve">Summary of framework for identifying site priorities for management actions</w:t>
-      </w:r>
-    </w:p>
-    <w:p>
-      <w:pPr>
-        <w:pStyle w:val="Compact"/>
-        <w:numPr>
-          <w:numId w:val="1012"/>
-          <w:ilvl w:val="1"/>
-        </w:numPr>
-      </w:pPr>
-      <w:r>
-        <w:t xml:space="preserve">Reach classifciation - all reaches</w:t>
-      </w:r>
-    </w:p>
-    <w:p>
-      <w:pPr>
-        <w:pStyle w:val="Compact"/>
-        <w:numPr>
-          <w:numId w:val="1012"/>
-          <w:ilvl w:val="1"/>
-        </w:numPr>
-      </w:pPr>
-      <w:r>
-        <w:t xml:space="preserve">Site performance - all sites</w:t>
-      </w:r>
-    </w:p>
-    <w:p>
-      <w:pPr>
-        <w:pStyle w:val="Compact"/>
-        <w:numPr>
-          <w:numId w:val="1012"/>
-          <w:ilvl w:val="1"/>
-        </w:numPr>
-      </w:pPr>
-      <w:r>
-        <w:t xml:space="preserve">Management priorities - by site types, extrapolated to all sites</w:t>
-      </w:r>
-    </w:p>
-    <w:p>
-      <w:pPr>
-        <w:pStyle w:val="Compact"/>
-        <w:numPr>
-          <w:numId w:val="1011"/>
-          <w:ilvl w:val="0"/>
-        </w:numPr>
-      </w:pPr>
-      <w:r>
-        <w:t xml:space="preserve">Details about classification framework for stream reaches</w:t>
-      </w:r>
-    </w:p>
-    <w:p>
-      <w:pPr>
-        <w:pStyle w:val="Compact"/>
-        <w:numPr>
-          <w:numId w:val="1013"/>
-          <w:ilvl w:val="1"/>
-        </w:numPr>
-      </w:pPr>
-      <w:r>
-        <w:t xml:space="preserve">Range of CSCI expectations at a reach relative to a chosen CSCI threshold</w:t>
-      </w:r>
-    </w:p>
-    <w:p>
-      <w:pPr>
-        <w:pStyle w:val="Compact"/>
-        <w:numPr>
-          <w:numId w:val="1013"/>
-          <w:ilvl w:val="1"/>
-        </w:numPr>
-      </w:pPr>
-      <w:r>
-        <w:t xml:space="preserve">Likely constrained, possibly constrained, possibly unconstrained, likely unconstrained</w:t>
-      </w:r>
-    </w:p>
-    <w:p>
-      <w:pPr>
-        <w:pStyle w:val="Compact"/>
-        <w:numPr>
-          <w:numId w:val="1011"/>
-          <w:ilvl w:val="0"/>
-        </w:numPr>
-      </w:pPr>
-      <w:r>
-        <w:t xml:space="preserve">Details about identifying site performance</w:t>
-      </w:r>
-    </w:p>
-    <w:p>
-      <w:pPr>
-        <w:pStyle w:val="Compact"/>
-        <w:numPr>
-          <w:numId w:val="1014"/>
-          <w:ilvl w:val="1"/>
-        </w:numPr>
-      </w:pPr>
-      <w:r>
-        <w:t xml:space="preserve">Sites with observed scores above the upper limit of the reach expectation as</w:t>
-      </w:r>
-      <w:r>
-        <w:t xml:space="preserve"> </w:t>
-      </w:r>
-      <w:r>
-        <w:t xml:space="preserve">“</w:t>
-      </w:r>
-      <w:r>
-        <w:t xml:space="preserve">over-performing</w:t>
-      </w:r>
-      <w:r>
-        <w:t xml:space="preserve">”</w:t>
-      </w:r>
-      <w:r>
-        <w:t xml:space="preserve"> </w:t>
-      </w:r>
-      <w:r>
-        <w:t xml:space="preserve">and sites below the lower limit as</w:t>
-      </w:r>
-      <w:r>
-        <w:t xml:space="preserve"> </w:t>
-      </w:r>
-      <w:r>
-        <w:t xml:space="preserve">“</w:t>
-      </w:r>
-      <w:r>
-        <w:t xml:space="preserve">under-performing</w:t>
-      </w:r>
-      <w:r>
-        <w:t xml:space="preserve">”</w:t>
-      </w:r>
-      <w:r>
-        <w:t xml:space="preserve">, within range as</w:t>
-      </w:r>
-      <w:r>
-        <w:t xml:space="preserve"> </w:t>
-      </w:r>
-      <w:r>
-        <w:t xml:space="preserve">“</w:t>
-      </w:r>
-      <w:r>
-        <w:t xml:space="preserve">expected</w:t>
-      </w:r>
-      <w:r>
-        <w:t xml:space="preserve">”</w:t>
-      </w:r>
-    </w:p>
-    <w:p>
-      <w:pPr>
-        <w:pStyle w:val="Compact"/>
-        <w:numPr>
-          <w:numId w:val="1014"/>
-          <w:ilvl w:val="1"/>
-        </w:numPr>
-      </w:pPr>
-      <w:r>
-        <w:t xml:space="preserve">Identified for each of four reach classications</w:t>
-      </w:r>
-    </w:p>
-    <w:p>
-      <w:pPr>
-        <w:pStyle w:val="Compact"/>
-        <w:numPr>
-          <w:numId w:val="1014"/>
-          <w:ilvl w:val="1"/>
-        </w:numPr>
-      </w:pPr>
-      <w:r>
-        <w:t xml:space="preserve">Further identified based on location to CSCI threshold to define</w:t>
-      </w:r>
-      <w:r>
-        <w:t xml:space="preserve"> </w:t>
-      </w:r>
-      <w:r>
-        <w:t xml:space="preserve">“</w:t>
-      </w:r>
-      <w:r>
-        <w:t xml:space="preserve">types</w:t>
-      </w:r>
-      <w:r>
-        <w:t xml:space="preserve">”</w:t>
-      </w:r>
-      <w:r>
-        <w:t xml:space="preserve"> </w:t>
-      </w:r>
-      <w:r>
-        <w:t xml:space="preserve">to prioritize</w:t>
-      </w:r>
-    </w:p>
-    <w:p>
-      <w:pPr>
-        <w:pStyle w:val="Compact"/>
-        <w:numPr>
-          <w:numId w:val="1011"/>
-          <w:ilvl w:val="0"/>
-        </w:numPr>
-      </w:pPr>
-      <w:r>
-        <w:t xml:space="preserve">Stakeholder process to assign management priorities by site types</w:t>
+        <w:t xml:space="preserve">Stakeholder process to assign management priorities by site types - observed scores in relation to stream class, performance, and CSCI threshol defines how a site is prioritized, also based on management interest (monitoring, permitting, etc.)</w:t>
       </w:r>
     </w:p>
     <w:p>
@@ -1011,7 +938,7 @@
     <w:p>
       <w:pPr>
         <w:numPr>
-          <w:numId w:val="1015"/>
+          <w:numId w:val="1012"/>
           <w:ilvl w:val="0"/>
         </w:numPr>
       </w:pPr>
@@ -1022,7 +949,7 @@
     <w:p>
       <w:pPr>
         <w:numPr>
-          <w:numId w:val="1015"/>
+          <w:numId w:val="1012"/>
           <w:ilvl w:val="0"/>
         </w:numPr>
       </w:pPr>
@@ -1043,7 +970,7 @@
     <w:p>
       <w:pPr>
         <w:numPr>
-          <w:numId w:val="1016"/>
+          <w:numId w:val="1013"/>
           <w:ilvl w:val="0"/>
         </w:numPr>
       </w:pPr>
@@ -1054,7 +981,7 @@
     <w:p>
       <w:pPr>
         <w:numPr>
-          <w:numId w:val="1016"/>
+          <w:numId w:val="1013"/>
           <w:ilvl w:val="0"/>
         </w:numPr>
       </w:pPr>
@@ -1065,7 +992,7 @@
     <w:p>
       <w:pPr>
         <w:numPr>
-          <w:numId w:val="1016"/>
+          <w:numId w:val="1013"/>
           <w:ilvl w:val="0"/>
         </w:numPr>
       </w:pPr>
@@ -1114,7 +1041,7 @@
     <w:p>
       <w:pPr>
         <w:numPr>
-          <w:numId w:val="1017"/>
+          <w:numId w:val="1014"/>
           <w:ilvl w:val="0"/>
         </w:numPr>
       </w:pPr>
@@ -1125,7 +1052,7 @@
     <w:p>
       <w:pPr>
         <w:numPr>
-          <w:numId w:val="1017"/>
+          <w:numId w:val="1014"/>
           <w:ilvl w:val="0"/>
         </w:numPr>
       </w:pPr>
@@ -1163,7 +1090,7 @@
     <w:p>
       <w:pPr>
         <w:numPr>
-          <w:numId w:val="1018"/>
+          <w:numId w:val="1015"/>
           <w:ilvl w:val="0"/>
         </w:numPr>
       </w:pPr>
@@ -1174,7 +1101,7 @@
     <w:p>
       <w:pPr>
         <w:numPr>
-          <w:numId w:val="1018"/>
+          <w:numId w:val="1015"/>
           <w:ilvl w:val="0"/>
         </w:numPr>
       </w:pPr>
@@ -1229,7 +1156,7 @@
     <w:p>
       <w:pPr>
         <w:numPr>
-          <w:numId w:val="1019"/>
+          <w:numId w:val="1016"/>
           <w:ilvl w:val="0"/>
         </w:numPr>
       </w:pPr>
@@ -1240,12 +1167,12 @@
     <w:p>
       <w:pPr>
         <w:numPr>
-          <w:numId w:val="1019"/>
+          <w:numId w:val="1016"/>
           <w:ilvl w:val="0"/>
         </w:numPr>
       </w:pPr>
       <w:r>
-        <w:t xml:space="preserve">SGR application - where do priorities change? Do overall patterns remain?</w:t>
+        <w:t xml:space="preserve">SGR application - where do priorities change related to which variables the model is most sensitive to? Do overall patterns remain?</w:t>
       </w:r>
     </w:p>
     <w:p>
@@ -1278,7 +1205,7 @@
     <w:p>
       <w:pPr>
         <w:numPr>
-          <w:numId w:val="1020"/>
+          <w:numId w:val="1017"/>
           <w:ilvl w:val="0"/>
         </w:numPr>
       </w:pPr>
@@ -1289,7 +1216,7 @@
     <w:p>
       <w:pPr>
         <w:numPr>
-          <w:numId w:val="1020"/>
+          <w:numId w:val="1017"/>
           <w:ilvl w:val="0"/>
         </w:numPr>
       </w:pPr>
@@ -1300,7 +1227,7 @@
     <w:p>
       <w:pPr>
         <w:numPr>
-          <w:numId w:val="1020"/>
+          <w:numId w:val="1017"/>
           <w:ilvl w:val="0"/>
         </w:numPr>
       </w:pPr>
@@ -1339,12 +1266,156 @@
       <w:pPr>
         <w:pStyle w:val="Compact"/>
         <w:numPr>
+          <w:numId w:val="1018"/>
+          <w:ilvl w:val="0"/>
+        </w:numPr>
+      </w:pPr>
+      <w:r>
+        <w:t xml:space="preserve">What is the value of identifying constrained channels?</w:t>
+      </w:r>
+    </w:p>
+    <w:p>
+      <w:pPr>
+        <w:pStyle w:val="Compact"/>
+        <w:numPr>
+          <w:numId w:val="1019"/>
+          <w:ilvl w:val="1"/>
+        </w:numPr>
+      </w:pPr>
+      <w:r>
+        <w:t xml:space="preserve">Identification of constrained channels allows us to determine how best to spend limited resources and to focus on reaches where we have a decent chance of improving the biological condition.</w:t>
+      </w:r>
+    </w:p>
+    <w:p>
+      <w:pPr>
+        <w:pStyle w:val="Compact"/>
+        <w:numPr>
+          <w:numId w:val="1019"/>
+          <w:ilvl w:val="1"/>
+        </w:numPr>
+      </w:pPr>
+      <w:r>
+        <w:t xml:space="preserve">Use of more data to develop context of assessment</w:t>
+      </w:r>
+    </w:p>
+    <w:p>
+      <w:pPr>
+        <w:pStyle w:val="Compact"/>
+        <w:numPr>
+          <w:numId w:val="1019"/>
+          <w:ilvl w:val="1"/>
+        </w:numPr>
+      </w:pPr>
+      <w:r>
+        <w:t xml:space="preserve">Targeted management for desired outcomes</w:t>
+      </w:r>
+    </w:p>
+    <w:p>
+      <w:pPr>
+        <w:pStyle w:val="Compact"/>
+        <w:numPr>
+          <w:numId w:val="1019"/>
+          <w:ilvl w:val="1"/>
+        </w:numPr>
+      </w:pPr>
+      <w:r>
+        <w:t xml:space="preserve">Informing decisions about future monitoring (i.e., prioritize future monitoring locations)</w:t>
+      </w:r>
+    </w:p>
+    <w:p>
+      <w:pPr>
+        <w:pStyle w:val="Compact"/>
+        <w:numPr>
+          <w:numId w:val="1018"/>
+          <w:ilvl w:val="0"/>
+        </w:numPr>
+      </w:pPr>
+      <w:r>
+        <w:t xml:space="preserve">What is useful about our approach compared to alternatives?</w:t>
+      </w:r>
+    </w:p>
+    <w:p>
+      <w:pPr>
+        <w:pStyle w:val="Compact"/>
+        <w:numPr>
+          <w:numId w:val="1020"/>
+          <w:ilvl w:val="1"/>
+        </w:numPr>
+      </w:pPr>
+      <w:r>
+        <w:t xml:space="preserve">Field-based methods to identify constrained channels vs. landscape modelling</w:t>
+      </w:r>
+    </w:p>
+    <w:p>
+      <w:pPr>
+        <w:pStyle w:val="Compact"/>
+        <w:numPr>
+          <w:numId w:val="1020"/>
+          <w:ilvl w:val="1"/>
+        </w:numPr>
+      </w:pPr>
+      <w:r>
+        <w:t xml:space="preserve">Related directly to biological condition and regulatory standards</w:t>
+      </w:r>
+    </w:p>
+    <w:p>
+      <w:pPr>
+        <w:pStyle w:val="Compact"/>
+        <w:numPr>
+          <w:numId w:val="1020"/>
+          <w:ilvl w:val="1"/>
+        </w:numPr>
+      </w:pPr>
+      <w:r>
+        <w:t xml:space="preserve">Results are widely corraborated by other landscape studies - land use is big determinant of macroinvert assemblage</w:t>
+      </w:r>
+    </w:p>
+    <w:p>
+      <w:pPr>
+        <w:pStyle w:val="Compact"/>
+        <w:numPr>
+          <w:numId w:val="1018"/>
+          <w:ilvl w:val="0"/>
+        </w:numPr>
+      </w:pPr>
+      <w:r>
+        <w:t xml:space="preserve">What contributed to our success in defining priorities?</w:t>
+      </w:r>
+    </w:p>
+    <w:p>
+      <w:pPr>
+        <w:pStyle w:val="Compact"/>
+        <w:numPr>
           <w:numId w:val="1021"/>
+          <w:ilvl w:val="1"/>
+        </w:numPr>
+      </w:pPr>
+      <w:r>
+        <w:t xml:space="preserve">Stakeholder involvement guided process, contributed to achieving goals</w:t>
+      </w:r>
+    </w:p>
+    <w:p>
+      <w:pPr>
+        <w:pStyle w:val="Compact"/>
+        <w:numPr>
+          <w:numId w:val="1021"/>
+          <w:ilvl w:val="1"/>
+        </w:numPr>
+      </w:pPr>
+      <w:r>
+        <w:t xml:space="preserve">An interactive/iterative approach was used - we provided tools to facilitate (web apps) and we did not assume priorities</w:t>
+      </w:r>
+    </w:p>
+    <w:p>
+      <w:pPr>
+        <w:pStyle w:val="Compact"/>
+        <w:numPr>
+          <w:numId w:val="1018"/>
           <w:ilvl w:val="0"/>
         </w:numPr>
       </w:pPr>
       <w:r>
-        <w:t xml:space="preserve">What is the value of identifying constrained channels?</w:t>
+        <w:t xml:space="preserve">Caveats of our aproach</w:t>
       </w:r>
     </w:p>
     <w:p>
@@ -1356,7 +1427,7 @@
         </w:numPr>
       </w:pPr>
       <w:r>
-        <w:t xml:space="preserve">Use of more data to develop context of assessment</w:t>
+        <w:t xml:space="preserve">What do priorities really mean? Depends on your interests, needs, values, etc.</w:t>
       </w:r>
     </w:p>
     <w:p>
@@ -1368,19 +1439,43 @@
         </w:numPr>
       </w:pPr>
       <w:r>
-        <w:t xml:space="preserve">Targeted management for desired outcomes</w:t>
-      </w:r>
-    </w:p>
-    <w:p>
-      <w:pPr>
-        <w:pStyle w:val="Compact"/>
-        <w:numPr>
-          <w:numId w:val="1021"/>
+        <w:t xml:space="preserve">Constrained may not always mean constrained - CSCI vs other biological indicators</w:t>
+      </w:r>
+    </w:p>
+    <w:p>
+      <w:pPr>
+        <w:pStyle w:val="Compact"/>
+        <w:numPr>
+          <w:numId w:val="1022"/>
+          <w:ilvl w:val="1"/>
+        </w:numPr>
+      </w:pPr>
+      <w:r>
+        <w:t xml:space="preserve">Site-specific approaches are warranted in certain cases</w:t>
+      </w:r>
+    </w:p>
+    <w:p>
+      <w:pPr>
+        <w:pStyle w:val="Compact"/>
+        <w:numPr>
+          <w:numId w:val="1022"/>
+          <w:ilvl w:val="1"/>
+        </w:numPr>
+      </w:pPr>
+      <w:r>
+        <w:t xml:space="preserve">Changing certainty or CSCI treshold - mechanistic effects and implications. Don’t cook the books.</w:t>
+      </w:r>
+    </w:p>
+    <w:p>
+      <w:pPr>
+        <w:pStyle w:val="Compact"/>
+        <w:numPr>
+          <w:numId w:val="1018"/>
           <w:ilvl w:val="0"/>
         </w:numPr>
       </w:pPr>
       <w:r>
-        <w:t xml:space="preserve">What is useful about our approach compared to alternatives?</w:t>
+        <w:t xml:space="preserve">Future work</w:t>
       </w:r>
     </w:p>
     <w:p>
@@ -1392,7 +1487,7 @@
         </w:numPr>
       </w:pPr>
       <w:r>
-        <w:t xml:space="preserve">Field-based methods to identify modified channels vs. landscape modelling</w:t>
+        <w:t xml:space="preserve">Ability to link with other assessment tools besides CSCI</w:t>
       </w:r>
     </w:p>
     <w:p>
@@ -1404,7 +1499,7 @@
         </w:numPr>
       </w:pPr>
       <w:r>
-        <w:t xml:space="preserve">Related directly to biological condition and regulatory standards</w:t>
+        <w:t xml:space="preserve">Link with engineered channels study</w:t>
       </w:r>
     </w:p>
     <w:p>
@@ -1416,139 +1511,19 @@
         </w:numPr>
       </w:pPr>
       <w:r>
-        <w:t xml:space="preserve">Results are widely corraborated by other landscape studies - land use is big determinant of macroinvert assemblage</w:t>
-      </w:r>
-    </w:p>
-    <w:p>
-      <w:pPr>
-        <w:pStyle w:val="Compact"/>
-        <w:numPr>
-          <w:numId w:val="1021"/>
-          <w:ilvl w:val="0"/>
-        </w:numPr>
-      </w:pPr>
-      <w:r>
-        <w:t xml:space="preserve">What contributed to our success in defining priorities?</w:t>
-      </w:r>
-    </w:p>
-    <w:p>
-      <w:pPr>
-        <w:pStyle w:val="Compact"/>
-        <w:numPr>
-          <w:numId w:val="1024"/>
+        <w:t xml:space="preserve">Priorities statewide</w:t>
+      </w:r>
+    </w:p>
+    <w:p>
+      <w:pPr>
+        <w:pStyle w:val="Compact"/>
+        <w:numPr>
+          <w:numId w:val="1023"/>
           <w:ilvl w:val="1"/>
         </w:numPr>
       </w:pPr>
       <w:r>
-        <w:t xml:space="preserve">Stakeholder involvement guided process, contributed to achieving goals</w:t>
-      </w:r>
-    </w:p>
-    <w:p>
-      <w:pPr>
-        <w:pStyle w:val="Compact"/>
-        <w:numPr>
-          <w:numId w:val="1024"/>
-          <w:ilvl w:val="1"/>
-        </w:numPr>
-      </w:pPr>
-      <w:r>
-        <w:t xml:space="preserve">An interactive/iterative approach was used - we provided tools to facilitate (web apps) and we did not assume priorities</w:t>
-      </w:r>
-    </w:p>
-    <w:p>
-      <w:pPr>
-        <w:pStyle w:val="Compact"/>
-        <w:numPr>
-          <w:numId w:val="1021"/>
-          <w:ilvl w:val="0"/>
-        </w:numPr>
-      </w:pPr>
-      <w:r>
-        <w:t xml:space="preserve">Caveats of our aproach</w:t>
-      </w:r>
-    </w:p>
-    <w:p>
-      <w:pPr>
-        <w:pStyle w:val="Compact"/>
-        <w:numPr>
-          <w:numId w:val="1025"/>
-          <w:ilvl w:val="1"/>
-        </w:numPr>
-      </w:pPr>
-      <w:r>
-        <w:t xml:space="preserve">What do priorities really mean? Depends on your interests, needs, values, etc.</w:t>
-      </w:r>
-    </w:p>
-    <w:p>
-      <w:pPr>
-        <w:pStyle w:val="Compact"/>
-        <w:numPr>
-          <w:numId w:val="1025"/>
-          <w:ilvl w:val="1"/>
-        </w:numPr>
-      </w:pPr>
-      <w:r>
-        <w:t xml:space="preserve">Constrained may not always mean constrained - CSCI vs other biological indicators</w:t>
-      </w:r>
-    </w:p>
-    <w:p>
-      <w:pPr>
-        <w:pStyle w:val="Compact"/>
-        <w:numPr>
-          <w:numId w:val="1025"/>
-          <w:ilvl w:val="1"/>
-        </w:numPr>
-      </w:pPr>
-      <w:r>
-        <w:t xml:space="preserve">Site-specific approaches are warranted in certain cases</w:t>
-      </w:r>
-    </w:p>
-    <w:p>
-      <w:pPr>
-        <w:pStyle w:val="Compact"/>
-        <w:numPr>
-          <w:numId w:val="1025"/>
-          <w:ilvl w:val="1"/>
-        </w:numPr>
-      </w:pPr>
-      <w:r>
-        <w:t xml:space="preserve">Changing certainty or CSCI treshold - mechanistic effects and implications. Don’t cook the books.</w:t>
-      </w:r>
-    </w:p>
-    <w:p>
-      <w:pPr>
-        <w:pStyle w:val="Compact"/>
-        <w:numPr>
-          <w:numId w:val="1021"/>
-          <w:ilvl w:val="0"/>
-        </w:numPr>
-      </w:pPr>
-      <w:r>
-        <w:t xml:space="preserve">Future work</w:t>
-      </w:r>
-    </w:p>
-    <w:p>
-      <w:pPr>
-        <w:pStyle w:val="Compact"/>
-        <w:numPr>
-          <w:numId w:val="1026"/>
-          <w:ilvl w:val="1"/>
-        </w:numPr>
-      </w:pPr>
-      <w:r>
-        <w:t xml:space="preserve">Link with engineered channels study</w:t>
-      </w:r>
-    </w:p>
-    <w:p>
-      <w:pPr>
-        <w:pStyle w:val="Compact"/>
-        <w:numPr>
-          <w:numId w:val="1026"/>
-          <w:ilvl w:val="1"/>
-        </w:numPr>
-      </w:pPr>
-      <w:r>
-        <w:t xml:space="preserve">Priorities statewide, application to larger regions possible (national-scale)</w:t>
+        <w:t xml:space="preserve">Application to larger regions possible (national-scale), or how it can be applied in other areas</w:t>
       </w:r>
     </w:p>
     <w:p>
@@ -2087,7 +2062,7 @@
     </w:lvl>
   </w:abstractNum>
   <w:abstractNum w:abstractNumId="990">
-    <w:nsid w:val="9ba36cce"/>
+    <w:nsid w:val="3c9bbecb"/>
     <w:multiLevelType w:val="multilevel"/>
     <w:lvl w:ilvl="0">
       <w:numFmt w:val="bullet"/>
@@ -2168,7 +2143,7 @@
     </w:lvl>
   </w:abstractNum>
   <w:abstractNum w:abstractNumId="991">
-    <w:nsid w:val="82a8c87b"/>
+    <w:nsid w:val="c6f2c05a"/>
     <w:multiLevelType w:val="multilevel"/>
     <w:lvl w:ilvl="0">
       <w:numFmt w:val="bullet"/>
@@ -2357,15 +2332,6 @@
     <w:abstractNumId w:val="991"/>
   </w:num>
   <w:num w:numId="1023">
-    <w:abstractNumId w:val="991"/>
-  </w:num>
-  <w:num w:numId="1024">
-    <w:abstractNumId w:val="991"/>
-  </w:num>
-  <w:num w:numId="1025">
-    <w:abstractNumId w:val="991"/>
-  </w:num>
-  <w:num w:numId="1026">
     <w:abstractNumId w:val="991"/>
   </w:num>
 </w:numbering>

--- a/manuscript/outline.docx
+++ b/manuscript/outline.docx
@@ -186,6 +186,35 @@
         <w:t xml:space="preserve"> </w:t>
       </w:r>
       <w:r>
+        <w:t xml:space="preserve">Karin</w:t>
+      </w:r>
+      <w:r>
+        <w:t xml:space="preserve"> </w:t>
+      </w:r>
+      <w:r>
+        <w:t xml:space="preserve">Wisenbaker</w:t>
+      </w:r>
+      <w:r>
+        <w:t xml:space="preserve"> </w:t>
+      </w:r>
+      <w:r>
+        <w:t xml:space="preserve">(</w:t>
+      </w:r>
+      <w:hyperlink r:id="rId24">
+        <w:r>
+          <w:rPr>
+            <w:rStyle w:val="Hyperlink"/>
+          </w:rPr>
+          <w:t xml:space="preserve">karin@aquaticbioassay.com</w:t>
+        </w:r>
+      </w:hyperlink>
+      <w:r>
+        <w:t xml:space="preserve">),</w:t>
+      </w:r>
+      <w:r>
+        <w:t xml:space="preserve"> </w:t>
+      </w:r>
+      <w:r>
         <w:t xml:space="preserve">Phil</w:t>
       </w:r>
       <w:r>
@@ -200,7 +229,7 @@
       <w:r>
         <w:t xml:space="preserve">(</w:t>
       </w:r>
-      <w:hyperlink r:id="rId24">
+      <w:hyperlink r:id="rId25">
         <w:r>
           <w:rPr>
             <w:rStyle w:val="Hyperlink"/>
@@ -229,7 +258,7 @@
       <w:r>
         <w:t xml:space="preserve">(</w:t>
       </w:r>
-      <w:hyperlink r:id="rId25">
+      <w:hyperlink r:id="rId26">
         <w:r>
           <w:rPr>
             <w:rStyle w:val="Hyperlink"/>
@@ -264,7 +293,7 @@
       <w:r>
         <w:t xml:space="preserve">(</w:t>
       </w:r>
-      <w:hyperlink r:id="rId26">
+      <w:hyperlink r:id="rId27">
         <w:r>
           <w:rPr>
             <w:rStyle w:val="Hyperlink"/>
@@ -293,7 +322,7 @@
       <w:r>
         <w:t xml:space="preserve">(</w:t>
       </w:r>
-      <w:hyperlink r:id="rId27">
+      <w:hyperlink r:id="rId28">
         <w:r>
           <w:rPr>
             <w:rStyle w:val="Hyperlink"/>
@@ -308,6 +337,64 @@
         <w:t xml:space="preserve"> </w:t>
       </w:r>
       <w:r>
+        <w:t xml:space="preserve">Chad</w:t>
+      </w:r>
+      <w:r>
+        <w:t xml:space="preserve"> </w:t>
+      </w:r>
+      <w:r>
+        <w:t xml:space="preserve">Loflen</w:t>
+      </w:r>
+      <w:r>
+        <w:t xml:space="preserve"> </w:t>
+      </w:r>
+      <w:r>
+        <w:t xml:space="preserve">(</w:t>
+      </w:r>
+      <w:hyperlink r:id="rId29">
+        <w:r>
+          <w:rPr>
+            <w:rStyle w:val="Hyperlink"/>
+          </w:rPr>
+          <w:t xml:space="preserve">Chad.Loflen@waterboards.ca.gov</w:t>
+        </w:r>
+      </w:hyperlink>
+      <w:r>
+        <w:t xml:space="preserve">),</w:t>
+      </w:r>
+      <w:r>
+        <w:t xml:space="preserve"> </w:t>
+      </w:r>
+      <w:r>
+        <w:t xml:space="preserve">Martha</w:t>
+      </w:r>
+      <w:r>
+        <w:t xml:space="preserve"> </w:t>
+      </w:r>
+      <w:r>
+        <w:t xml:space="preserve">Sutula</w:t>
+      </w:r>
+      <w:r>
+        <w:t xml:space="preserve"> </w:t>
+      </w:r>
+      <w:r>
+        <w:t xml:space="preserve">(</w:t>
+      </w:r>
+      <w:hyperlink r:id="rId30">
+        <w:r>
+          <w:rPr>
+            <w:rStyle w:val="Hyperlink"/>
+          </w:rPr>
+          <w:t xml:space="preserve">marthas@sccwrp.org</w:t>
+        </w:r>
+      </w:hyperlink>
+      <w:r>
+        <w:t xml:space="preserve">),</w:t>
+      </w:r>
+      <w:r>
+        <w:t xml:space="preserve"> </w:t>
+      </w:r>
+      <w:r>
         <w:t xml:space="preserve">Eric</w:t>
       </w:r>
       <w:r>
@@ -328,7 +415,7 @@
       <w:r>
         <w:t xml:space="preserve">(</w:t>
       </w:r>
-      <w:hyperlink r:id="rId28">
+      <w:hyperlink r:id="rId31">
         <w:r>
           <w:rPr>
             <w:rStyle w:val="Hyperlink"/>
@@ -344,8 +431,8 @@
       <w:pPr>
         <w:pStyle w:val="Heading1"/>
       </w:pPr>
-      <w:bookmarkStart w:id="29" w:name="introduction"/>
-      <w:bookmarkEnd w:id="29"/>
+      <w:bookmarkStart w:id="32" w:name="introduction"/>
+      <w:bookmarkEnd w:id="32"/>
       <w:r>
         <w:t xml:space="preserve">Introduction</w:t>
       </w:r>
@@ -461,8 +548,8 @@
       <w:pPr>
         <w:pStyle w:val="Heading1"/>
       </w:pPr>
-      <w:bookmarkStart w:id="30" w:name="methods"/>
-      <w:bookmarkEnd w:id="30"/>
+      <w:bookmarkStart w:id="33" w:name="methods"/>
+      <w:bookmarkEnd w:id="33"/>
       <w:r>
         <w:t xml:space="preserve">Methods</w:t>
       </w:r>
@@ -471,8 +558,8 @@
       <w:pPr>
         <w:pStyle w:val="Heading3"/>
       </w:pPr>
-      <w:bookmarkStart w:id="31" w:name="study-area-and-data-sources"/>
-      <w:bookmarkEnd w:id="31"/>
+      <w:bookmarkStart w:id="34" w:name="study-area-and-data-sources"/>
+      <w:bookmarkEnd w:id="34"/>
       <w:r>
         <w:t xml:space="preserve">Study area and data sources</w:t>
       </w:r>
@@ -540,8 +627,8 @@
       <w:pPr>
         <w:pStyle w:val="Heading3"/>
       </w:pPr>
-      <w:bookmarkStart w:id="32" w:name="building-and-validating-landscape-models"/>
-      <w:bookmarkEnd w:id="32"/>
+      <w:bookmarkStart w:id="35" w:name="building-and-validating-landscape-models"/>
+      <w:bookmarkEnd w:id="35"/>
       <w:r>
         <w:t xml:space="preserve">Building and validating landscape models</w:t>
       </w:r>
@@ -619,8 +706,8 @@
       <w:pPr>
         <w:pStyle w:val="Heading3"/>
       </w:pPr>
-      <w:bookmarkStart w:id="33" w:name="san-gabriel-river-watershed-case-study"/>
-      <w:bookmarkEnd w:id="33"/>
+      <w:bookmarkStart w:id="36" w:name="san-gabriel-river-watershed-case-study"/>
+      <w:bookmarkEnd w:id="36"/>
       <w:r>
         <w:t xml:space="preserve">San Gabriel River watershed case study</w:t>
       </w:r>
@@ -692,8 +779,8 @@
       <w:pPr>
         <w:pStyle w:val="Heading3"/>
       </w:pPr>
-      <w:bookmarkStart w:id="34" w:name="reach-classification-site-performance-and-prioritization"/>
-      <w:bookmarkEnd w:id="34"/>
+      <w:bookmarkStart w:id="37" w:name="reach-classification-site-performance-and-prioritization"/>
+      <w:bookmarkEnd w:id="37"/>
       <w:r>
         <w:t xml:space="preserve">Reach classification, site performance, and prioritization</w:t>
       </w:r>
@@ -929,8 +1016,8 @@
       <w:pPr>
         <w:pStyle w:val="Heading3"/>
       </w:pPr>
-      <w:bookmarkStart w:id="35" w:name="sensitivity-analyses"/>
-      <w:bookmarkEnd w:id="35"/>
+      <w:bookmarkStart w:id="38" w:name="sensitivity-analyses"/>
+      <w:bookmarkEnd w:id="38"/>
       <w:r>
         <w:t xml:space="preserve">Sensitivity analyses</w:t>
       </w:r>
@@ -961,8 +1048,8 @@
       <w:pPr>
         <w:pStyle w:val="Heading3"/>
       </w:pPr>
-      <w:bookmarkStart w:id="36" w:name="unclassified-reaches"/>
-      <w:bookmarkEnd w:id="36"/>
+      <w:bookmarkStart w:id="39" w:name="unclassified-reaches"/>
+      <w:bookmarkEnd w:id="39"/>
       <w:r>
         <w:t xml:space="preserve">Unclassified reaches</w:t>
       </w:r>
@@ -1022,8 +1109,8 @@
       <w:pPr>
         <w:pStyle w:val="Heading1"/>
       </w:pPr>
-      <w:bookmarkStart w:id="37" w:name="results"/>
-      <w:bookmarkEnd w:id="37"/>
+      <w:bookmarkStart w:id="40" w:name="results"/>
+      <w:bookmarkEnd w:id="40"/>
       <w:r>
         <w:t xml:space="preserve">Results</w:t>
       </w:r>
@@ -1032,8 +1119,8 @@
       <w:pPr>
         <w:pStyle w:val="Heading3"/>
       </w:pPr>
-      <w:bookmarkStart w:id="38" w:name="state-wide-patterns"/>
-      <w:bookmarkEnd w:id="38"/>
+      <w:bookmarkStart w:id="41" w:name="state-wide-patterns"/>
+      <w:bookmarkEnd w:id="41"/>
       <w:r>
         <w:t xml:space="preserve">State-wide patterns</w:t>
       </w:r>
@@ -1081,8 +1168,8 @@
       <w:pPr>
         <w:pStyle w:val="Heading3"/>
       </w:pPr>
-      <w:bookmarkStart w:id="39" w:name="case-study"/>
-      <w:bookmarkEnd w:id="39"/>
+      <w:bookmarkStart w:id="42" w:name="case-study"/>
+      <w:bookmarkEnd w:id="42"/>
       <w:r>
         <w:t xml:space="preserve">Case study</w:t>
       </w:r>
@@ -1147,8 +1234,8 @@
       <w:pPr>
         <w:pStyle w:val="Heading3"/>
       </w:pPr>
-      <w:bookmarkStart w:id="40" w:name="sensitivity-analysis"/>
-      <w:bookmarkEnd w:id="40"/>
+      <w:bookmarkStart w:id="43" w:name="sensitivity-analysis"/>
+      <w:bookmarkEnd w:id="43"/>
       <w:r>
         <w:t xml:space="preserve">Sensitivity analysis</w:t>
       </w:r>
@@ -1196,8 +1283,8 @@
       <w:pPr>
         <w:pStyle w:val="Heading3"/>
       </w:pPr>
-      <w:bookmarkStart w:id="41" w:name="unclassified-reaches-1"/>
-      <w:bookmarkEnd w:id="41"/>
+      <w:bookmarkStart w:id="44" w:name="unclassified-reaches-1"/>
+      <w:bookmarkEnd w:id="44"/>
       <w:r>
         <w:t xml:space="preserve">Unclassified reaches</w:t>
       </w:r>
@@ -1256,8 +1343,8 @@
       <w:pPr>
         <w:pStyle w:val="Heading1"/>
       </w:pPr>
-      <w:bookmarkStart w:id="42" w:name="discussion"/>
-      <w:bookmarkEnd w:id="42"/>
+      <w:bookmarkStart w:id="45" w:name="discussion"/>
+      <w:bookmarkEnd w:id="45"/>
       <w:r>
         <w:t xml:space="preserve">Discussion</w:t>
       </w:r>
@@ -1530,8 +1617,8 @@
       <w:pPr>
         <w:pStyle w:val="Heading1"/>
       </w:pPr>
-      <w:bookmarkStart w:id="43" w:name="supplement"/>
-      <w:bookmarkEnd w:id="43"/>
+      <w:bookmarkStart w:id="46" w:name="supplement"/>
+      <w:bookmarkEnd w:id="46"/>
       <w:r>
         <w:t xml:space="preserve">Supplement</w:t>
       </w:r>
@@ -1545,12 +1632,68 @@
       </w:r>
     </w:p>
     <w:sectPr>
+      <w:footerReference w:type="default" r:id="rId8"/>
       <w:pgSz w:w="12240" w:h="15840"/>
       <w:pgMar w:top="1440" w:right="1440" w:bottom="1440" w:left="1440" w:header="720" w:footer="720" w:gutter="0"/>
+      <w:lnNumType w:countBy="1" w:restart="continuous"/>
       <w:cols w:space="720"/>
+      <w:docGrid w:linePitch="326"/>
     </w:sectPr>
   </w:body>
 </w:document>
+</file>
+
+<file path=word/footer1.xml><?xml version="1.0" encoding="utf-8"?>
+<w:ftr xmlns:wpc="http://schemas.microsoft.com/office/word/2010/wordprocessingCanvas" xmlns:cx="http://schemas.microsoft.com/office/drawing/2014/chartex" xmlns:cx1="http://schemas.microsoft.com/office/drawing/2015/9/8/chartex" xmlns:cx2="http://schemas.microsoft.com/office/drawing/2015/10/21/chartex" xmlns:cx3="http://schemas.microsoft.com/office/drawing/2016/5/9/chartex" xmlns:cx4="http://schemas.microsoft.com/office/drawing/2016/5/10/chartex" xmlns:cx5="http://schemas.microsoft.com/office/drawing/2016/5/11/chartex" xmlns:cx6="http://schemas.microsoft.com/office/drawing/2016/5/12/chartex" xmlns:cx7="http://schemas.microsoft.com/office/drawing/2016/5/13/chartex" xmlns:cx8="http://schemas.microsoft.com/office/drawing/2016/5/14/chartex" xmlns:mc="http://schemas.openxmlformats.org/markup-compatibility/2006" xmlns:aink="http://schemas.microsoft.com/office/drawing/2016/ink" xmlns:am3d="http://schemas.microsoft.com/office/drawing/2017/model3d" xmlns:o="urn:schemas-microsoft-com:office:office" xmlns:r="http://schemas.openxmlformats.org/officeDocument/2006/relationships" xmlns:m="http://schemas.openxmlformats.org/officeDocument/2006/math" xmlns:v="urn:schemas-microsoft-com:vml" xmlns:wp14="http://schemas.microsoft.com/office/word/2010/wordprocessingDrawing" xmlns:wp="http://schemas.openxmlformats.org/drawingml/2006/wordprocessingDrawing" xmlns:w10="urn:schemas-microsoft-com:office:word" xmlns:w="http://schemas.openxmlformats.org/wordprocessingml/2006/main" xmlns:w14="http://schemas.microsoft.com/office/word/2010/wordml" xmlns:w15="http://schemas.microsoft.com/office/word/2012/wordml" xmlns:w16cid="http://schemas.microsoft.com/office/word/2016/wordml/cid" xmlns:w16se="http://schemas.microsoft.com/office/word/2015/wordml/symex" xmlns:wpg="http://schemas.microsoft.com/office/word/2010/wordprocessingGroup" xmlns:wpi="http://schemas.microsoft.com/office/word/2010/wordprocessingInk" xmlns:wne="http://schemas.microsoft.com/office/word/2006/wordml" xmlns:wps="http://schemas.microsoft.com/office/word/2010/wordprocessingShape" mc:Ignorable="w14 w15 w16se w16cid wp14">
+  <w:sdt>
+    <w:sdtPr>
+      <w:id w:val="1408962650"/>
+      <w:docPartObj>
+        <w:docPartGallery w:val="Page Numbers (Bottom of Page)"/>
+        <w:docPartUnique/>
+      </w:docPartObj>
+    </w:sdtPr>
+    <w:sdtEndPr>
+      <w:rPr>
+        <w:noProof/>
+      </w:rPr>
+    </w:sdtEndPr>
+    <w:sdtContent>
+      <w:p>
+        <w:pPr>
+          <w:pStyle w:val="Footer"/>
+          <w:jc w:val="right"/>
+        </w:pPr>
+        <w:r>
+          <w:fldChar w:fldCharType="begin"/>
+        </w:r>
+        <w:r>
+          <w:instrText xml:space="preserve"> PAGE   \* MERGEFORMAT </w:instrText>
+        </w:r>
+        <w:r>
+          <w:fldChar w:fldCharType="separate"/>
+        </w:r>
+        <w:r>
+          <w:rPr>
+            <w:noProof/>
+          </w:rPr>
+          <w:t>2</w:t>
+        </w:r>
+        <w:r>
+          <w:rPr>
+            <w:noProof/>
+          </w:rPr>
+          <w:fldChar w:fldCharType="end"/>
+        </w:r>
+      </w:p>
+    </w:sdtContent>
+  </w:sdt>
+  <w:p>
+    <w:pPr>
+      <w:pStyle w:val="Footer"/>
+    </w:pPr>
+  </w:p>
+</w:ftr>
 </file>
 
 <file path=word/footnotes.xml><?xml version="1.0" encoding="utf-8"?>
@@ -2062,7 +2205,7 @@
     </w:lvl>
   </w:abstractNum>
   <w:abstractNum w:abstractNumId="990">
-    <w:nsid w:val="3c9bbecb"/>
+    <w:nsid w:val="e737da5a"/>
     <w:multiLevelType w:val="multilevel"/>
     <w:lvl w:ilvl="0">
       <w:numFmt w:val="bullet"/>
@@ -2143,7 +2286,7 @@
     </w:lvl>
   </w:abstractNum>
   <w:abstractNum w:abstractNumId="991">
-    <w:nsid w:val="c6f2c05a"/>
+    <w:nsid w:val="adbfa0ed"/>
     <w:multiLevelType w:val="multilevel"/>
     <w:lvl w:ilvl="0">
       <w:numFmt w:val="bullet"/>
@@ -2376,7 +2519,7 @@
     <w:lsdException w:name="footnote text" w:semiHidden="1" w:unhideWhenUsed="1"/>
     <w:lsdException w:name="annotation text" w:semiHidden="1" w:unhideWhenUsed="1"/>
     <w:lsdException w:name="header" w:semiHidden="1" w:unhideWhenUsed="1"/>
-    <w:lsdException w:name="footer" w:semiHidden="1" w:unhideWhenUsed="1"/>
+    <w:lsdException w:name="footer" w:semiHidden="1" w:uiPriority="99" w:unhideWhenUsed="1"/>
     <w:lsdException w:name="index heading" w:semiHidden="1" w:unhideWhenUsed="1"/>
     <w:lsdException w:name="caption" w:semiHidden="1" w:unhideWhenUsed="1"/>
     <w:lsdException w:name="table of figures" w:semiHidden="1" w:unhideWhenUsed="1"/>
@@ -3637,6 +3780,61 @@
       <w:spacing w:after="100"/>
       <w:ind w:left="480"/>
     </w:pPr>
+  </w:style>
+  <w:style w:type="paragraph" w:styleId="Header">
+    <w:name w:val="header"/>
+    <w:basedOn w:val="Normal"/>
+    <w:link w:val="HeaderChar"/>
+    <w:unhideWhenUsed/>
+    <w:rsid w:val="003C73CD"/>
+    <w:pPr>
+      <w:tabs>
+        <w:tab w:val="center" w:pos="4680"/>
+        <w:tab w:val="right" w:pos="9360"/>
+      </w:tabs>
+      <w:spacing w:after="0"/>
+    </w:pPr>
+  </w:style>
+  <w:style w:type="character" w:customStyle="1" w:styleId="HeaderChar">
+    <w:name w:val="Header Char"/>
+    <w:basedOn w:val="DefaultParagraphFont"/>
+    <w:link w:val="Header"/>
+    <w:rsid w:val="003C73CD"/>
+    <w:rPr>
+      <w:rFonts w:ascii="Times New Roman" w:hAnsi="Times New Roman"/>
+    </w:rPr>
+  </w:style>
+  <w:style w:type="paragraph" w:styleId="Footer">
+    <w:name w:val="footer"/>
+    <w:basedOn w:val="Normal"/>
+    <w:link w:val="FooterChar"/>
+    <w:uiPriority w:val="99"/>
+    <w:unhideWhenUsed/>
+    <w:rsid w:val="003C73CD"/>
+    <w:pPr>
+      <w:tabs>
+        <w:tab w:val="center" w:pos="4680"/>
+        <w:tab w:val="right" w:pos="9360"/>
+      </w:tabs>
+      <w:spacing w:after="0"/>
+    </w:pPr>
+  </w:style>
+  <w:style w:type="character" w:customStyle="1" w:styleId="FooterChar">
+    <w:name w:val="Footer Char"/>
+    <w:basedOn w:val="DefaultParagraphFont"/>
+    <w:link w:val="Footer"/>
+    <w:uiPriority w:val="99"/>
+    <w:rsid w:val="003C73CD"/>
+    <w:rPr>
+      <w:rFonts w:ascii="Times New Roman" w:hAnsi="Times New Roman"/>
+    </w:rPr>
+  </w:style>
+  <w:style w:type="character" w:styleId="LineNumber">
+    <w:name w:val="line number"/>
+    <w:basedOn w:val="DefaultParagraphFont"/>
+    <w:semiHidden/>
+    <w:unhideWhenUsed/>
+    <w:rsid w:val="003C73CD"/>
   </w:style>
 </w:styles>
 </file>
